--- a/docx格式刷新/转换后/2019半年度工作总结（农办）.docx
+++ b/docx格式刷新/转换后/2019半年度工作总结（农办）.docx
@@ -18,13 +18,20 @@
     </w:p>
     <w:p/>
     <w:p>
+      <w:pPr>
+        <w:ind w:firstLine="0"/>
+        <w:jc w:val="center"/>
+      </w:pPr>
       <w:r>
         <w:rPr>
-          <w:b/>
+          <w:rFonts w:ascii="方正小标宋简体" w:hAnsi="方正小标宋简体" w:eastAsia="方正小标宋简体"/>
+          <w:b w:val="0"/>
+          <w:sz w:val="44"/>
         </w:rPr>
         <w:t>及下一阶段工作计划</w:t>
       </w:r>
     </w:p>
+    <w:p/>
     <w:p>
       <w:r>
         <w:rPr/>
@@ -1062,6 +1069,7 @@
       <w:widowControl w:val="0"/>
       <w:spacing w:line="580" w:lineRule="exact" w:before="0" w:after="0"/>
       <w:ind w:firstLine="640"/>
+      <w:jc w:val="both"/>
     </w:pPr>
     <w:rPr>
       <w:rFonts w:ascii="仿宋_GB2312" w:hAnsi="仿宋_GB2312" w:eastAsia="仿宋_GB2312"/>
